--- a/法令ファイル/意匠法施行令/意匠法施行令（昭和三十五年政令第十八号）.docx
+++ b/法令ファイル/意匠法施行令/意匠法施行令（昭和三十五年政令第十八号）.docx
@@ -13,6 +13,18 @@
       </w:r>
     </w:p>
     <w:p>
+      <w:pPr>
+        <w:pStyle w:val="Heading5"/>
+        <w:ind w:left="440"/>
+      </w:pPr>
+      <w:r>
+        <w:t>１</w:t>
+      </w:r>
+    </w:p>
+    <w:p>
+      <w:pPr>
+        <w:ind w:left="440"/>
+      </w:pPr>
       <w:r>
         <w:t>特許法施行令（昭和三十五年政令第十六号）第一条（第二号及び第三号を除く。）（在外者の手続の特例）の規定は、意匠登録出願、請求その他意匠登録に関する手続に準用する。</w:t>
       </w:r>
@@ -65,6 +77,18 @@
       </w:r>
     </w:p>
     <w:p>
+      <w:pPr>
+        <w:pStyle w:val="Heading5"/>
+        <w:ind w:left="440"/>
+      </w:pPr>
+      <w:r>
+        <w:t>１</w:t>
+      </w:r>
+    </w:p>
+    <w:p>
+      <w:pPr>
+        <w:ind w:left="440"/>
+      </w:pPr>
       <w:r>
         <w:t>この政令は、意匠法の施行の日（昭和三十五年四月一日）から施行する。</w:t>
       </w:r>
@@ -96,7 +120,7 @@
         <w:pStyle w:val="Heading1"/>
       </w:pPr>
       <w:r>
-        <w:t>附　則（平成一一年一二月二七日政令第四三〇号）</w:t>
+        <w:t>附則（平成一一年一二月二七日政令第四三〇号）</w:t>
       </w:r>
     </w:p>
     <w:p>
@@ -122,7 +146,7 @@
         <w:pStyle w:val="Heading1"/>
       </w:pPr>
       <w:r>
-        <w:t>附　則（平成一二年六月七日政令第三一一号）</w:t>
+        <w:t>附則（平成一二年六月七日政令第三一一号）</w:t>
       </w:r>
     </w:p>
     <w:p>
@@ -148,10 +172,22 @@
         <w:pStyle w:val="Heading1"/>
       </w:pPr>
       <w:r>
-        <w:t>附　則（平成一二年六月七日政令第三三三号）</w:t>
+        <w:t>附則（平成一二年六月七日政令第三三三号）</w:t>
       </w:r>
     </w:p>
     <w:p>
+      <w:pPr>
+        <w:pStyle w:val="Heading5"/>
+        <w:ind w:left="440"/>
+      </w:pPr>
+      <w:r>
+        <w:t>１</w:t>
+      </w:r>
+    </w:p>
+    <w:p>
+      <w:pPr>
+        <w:ind w:left="440"/>
+      </w:pPr>
       <w:r>
         <w:t>この政令（第一条を除く。）は、平成十三年四月一日から施行する。</w:t>
       </w:r>
@@ -166,7 +202,7 @@
         <w:pStyle w:val="Heading1"/>
       </w:pPr>
       <w:r>
-        <w:t>附　則（平成一五年九月一〇日政令第三九八号）</w:t>
+        <w:t>附則（平成一五年九月一〇日政令第三九八号）</w:t>
       </w:r>
     </w:p>
     <w:p>
@@ -192,10 +228,22 @@
         <w:pStyle w:val="Heading1"/>
       </w:pPr>
       <w:r>
-        <w:t>附　則（平成二七年一月二八日政令第二六号）</w:t>
+        <w:t>附則（平成二七年一月二八日政令第二六号）</w:t>
       </w:r>
     </w:p>
     <w:p>
+      <w:pPr>
+        <w:pStyle w:val="Heading5"/>
+        <w:ind w:left="440"/>
+      </w:pPr>
+      <w:r>
+        <w:t>１</w:t>
+      </w:r>
+    </w:p>
+    <w:p>
+      <w:pPr>
+        <w:ind w:left="440"/>
+      </w:pPr>
       <w:r>
         <w:t>この政令は、平成二十六年改正法の施行の日（平成二十七年四月一日）から施行する。</w:t>
       </w:r>
@@ -210,7 +258,7 @@
         <w:pStyle w:val="Heading1"/>
       </w:pPr>
       <w:r>
-        <w:t>附　則（平成二八年一月二二日政令第一八号）</w:t>
+        <w:t>附則（平成二八年一月二二日政令第一八号）</w:t>
       </w:r>
     </w:p>
     <w:p>
@@ -246,7 +294,7 @@
     </w:pPr>
     <w:r>
       <w:tab/>
-      <w:t>WeGov v0.1 - FTS141</w:t>
+      <w:t>WeGov v0.2 - FTS141</w:t>
     </w:r>
   </w:p>
 </w:ftr>
